--- a/Spelregels.docx
+++ b/Spelregels.docx
@@ -474,7 +474,7 @@
         <w:t xml:space="preserve"> en </w:t>
       </w:r>
       <w:r>
-        <w:t xml:space="preserve">5 </w:t>
+        <w:t xml:space="preserve">7 </w:t>
       </w:r>
       <w:r>
         <w:rPr>
@@ -499,7 +499,19 @@
         <w:ind w:left="-284"/>
       </w:pPr>
       <w:r>
-        <w:t>Per beurt mag de speler driemaal een pion verplaatsen.</w:t>
+        <w:t xml:space="preserve">Per beurt mag de speler </w:t>
+      </w:r>
+      <w:r>
+        <w:t xml:space="preserve">de </w:t>
+      </w:r>
+      <w:r>
+        <w:t xml:space="preserve">pion </w:t>
+      </w:r>
+      <w:r>
+        <w:t xml:space="preserve">naar zijn/haar wens </w:t>
+      </w:r>
+      <w:r>
+        <w:t>verplaatsen.</w:t>
       </w:r>
     </w:p>
     <w:p>
@@ -515,8 +527,10 @@
         <w:ind w:left="-284"/>
       </w:pPr>
       <w:r>
-        <w:t>Actiepunten worden elke nieuwe ronde gereset naar 7 punten per persoon.</w:t>
-      </w:r>
+        <w:t>Wanner een speler zich over een kans symbool beweegt moet hij/zij een kanskaart terkken.</w:t>
+      </w:r>
+      <w:bookmarkStart w:id="0" w:name="_GoBack"/>
+      <w:bookmarkEnd w:id="0"/>
     </w:p>
     <w:p>
       <w:pPr>
@@ -531,34 +545,7 @@
         <w:ind w:left="-284"/>
       </w:pPr>
       <w:r>
-        <w:t>Wan</w:t>
-      </w:r>
-      <w:r>
-        <w:t>n</w:t>
-      </w:r>
-      <w:r>
-        <w:t>eer een s</w:t>
-      </w:r>
-      <w:r>
-        <w:t>peler een huis wilt veroveren, m</w:t>
-      </w:r>
-      <w:r>
-        <w:t xml:space="preserve">oet </w:t>
-      </w:r>
-      <w:r>
-        <w:t>deze</w:t>
-      </w:r>
-      <w:r>
-        <w:t xml:space="preserve"> in het bezit zijn van meer punten dan </w:t>
-      </w:r>
-      <w:r>
-        <w:t>het huis ze zal kosten.</w:t>
-      </w:r>
-      <w:r>
-        <w:t xml:space="preserve"> Als de punten gelijk zijn mag er maar met 1 dobbelsteen worden gegooid. Wanneer het aantal punten hoger is, mag de speler twee dobbelstenen gebruiken.</w:t>
-      </w:r>
-      <w:r>
-        <w:t xml:space="preserve"> </w:t>
+        <w:t>Actiepunten worden elke nieuwe ronde gereset naar 7 punten per persoon.</w:t>
       </w:r>
     </w:p>
     <w:p>
@@ -574,16 +561,28 @@
         <w:ind w:left="-284"/>
       </w:pPr>
       <w:r>
-        <w:t xml:space="preserve">Wanneer een speler een gebouw verovert zullen de bijbehorende </w:t>
-      </w:r>
-      <w:r>
-        <w:rPr>
-          <w:i/>
-        </w:rPr>
-        <w:t>resources</w:t>
-      </w:r>
-      <w:r>
-        <w:t xml:space="preserve"> aan de speler worden toegekend.</w:t>
+        <w:t>Wan</w:t>
+      </w:r>
+      <w:r>
+        <w:t>n</w:t>
+      </w:r>
+      <w:r>
+        <w:t>eer een s</w:t>
+      </w:r>
+      <w:r>
+        <w:t xml:space="preserve">peler een huis wilt veroveren kost dat 1 </w:t>
+      </w:r>
+      <w:r>
+        <w:rPr>
+          <w:i/>
+        </w:rPr>
+        <w:t xml:space="preserve">actiepunt. </w:t>
+      </w:r>
+      <w:r>
+        <w:t>Wanneer een andere</w:t>
+      </w:r>
+      <w:r>
+        <w:t xml:space="preserve"> speler dit gebouw wilt overnemen zal er door de twee spelers om het gebouw worden gedobbeld. De speler die het hoogste aantal punten gooit krijgt het gebouw.</w:t>
       </w:r>
     </w:p>
     <w:p>
@@ -599,7 +598,16 @@
         <w:ind w:left="-284"/>
       </w:pPr>
       <w:r>
-        <w:t>Na het veroveren van een gebouw gaat de limiet van een bepaalde resource omhoog.</w:t>
+        <w:t xml:space="preserve">Wanneer een speler een gebouw verovert zullen de bijbehorende </w:t>
+      </w:r>
+      <w:r>
+        <w:rPr>
+          <w:i/>
+        </w:rPr>
+        <w:t>resources</w:t>
+      </w:r>
+      <w:r>
+        <w:t xml:space="preserve"> aan de speler worden toegekend.</w:t>
       </w:r>
     </w:p>
     <w:p>
@@ -615,31 +623,7 @@
         <w:ind w:left="-284"/>
       </w:pPr>
       <w:r>
-        <w:t>Wanneer</w:t>
-      </w:r>
-      <w:r>
-        <w:t xml:space="preserve"> een speler een gebouw verliest, </w:t>
-      </w:r>
-      <w:r>
-        <w:t>daalt</w:t>
-      </w:r>
-      <w:r>
-        <w:t xml:space="preserve"> de resource limiet naar de </w:t>
-      </w:r>
-      <w:r>
-        <w:t>vorige waarde daarvan (</w:t>
-      </w:r>
-      <w:r>
-        <w:t>de gewonnen mankracht verliest de speler hierbij niet</w:t>
-      </w:r>
-      <w:r>
-        <w:t>, maar zal ook niet meer tot het huidige aantal kunnen worden aangevuld</w:t>
-      </w:r>
-      <w:r>
-        <w:t>)</w:t>
-      </w:r>
-      <w:r>
-        <w:t xml:space="preserve">. </w:t>
+        <w:t>Na het veroveren van een gebouw gaat de limiet van een bepaalde resource omhoog.</w:t>
       </w:r>
     </w:p>
     <w:p>
@@ -655,16 +639,31 @@
         <w:ind w:left="-284"/>
       </w:pPr>
       <w:r>
-        <w:t xml:space="preserve">Met </w:t>
-      </w:r>
-      <w:r>
-        <w:rPr>
-          <w:i/>
-        </w:rPr>
-        <w:t>Soldi</w:t>
-      </w:r>
-      <w:r>
-        <w:t xml:space="preserve"> kan een speler voor één beurt agenten omkopen of extra mankracht inhuren.</w:t>
+        <w:t>Wanneer</w:t>
+      </w:r>
+      <w:r>
+        <w:t xml:space="preserve"> een speler een gebouw verliest, </w:t>
+      </w:r>
+      <w:r>
+        <w:t>daalt</w:t>
+      </w:r>
+      <w:r>
+        <w:t xml:space="preserve"> de resource limiet naar de </w:t>
+      </w:r>
+      <w:r>
+        <w:t>vorige waarde daarvan (</w:t>
+      </w:r>
+      <w:r>
+        <w:t>de gewonnen mankracht verliest de speler hierbij niet</w:t>
+      </w:r>
+      <w:r>
+        <w:t>, maar zal ook niet meer tot het huidige aantal kunnen worden aangevuld</w:t>
+      </w:r>
+      <w:r>
+        <w:t>)</w:t>
+      </w:r>
+      <w:r>
+        <w:t xml:space="preserve">. </w:t>
       </w:r>
     </w:p>
     <w:p>
@@ -680,16 +679,16 @@
         <w:ind w:left="-284"/>
       </w:pPr>
       <w:r>
-        <w:t xml:space="preserve">Om de vier </w:t>
-      </w:r>
-      <w:r>
-        <w:t>beur</w:t>
-      </w:r>
-      <w:r>
-        <w:t>ten zal e</w:t>
-      </w:r>
-      <w:r>
-        <w:t>r worden gedobbeld om te beslissen waar de politieagenten zullen worden geplaatst.</w:t>
+        <w:t xml:space="preserve">Met </w:t>
+      </w:r>
+      <w:r>
+        <w:rPr>
+          <w:i/>
+        </w:rPr>
+        <w:t>Soldi</w:t>
+      </w:r>
+      <w:r>
+        <w:t xml:space="preserve"> kan een speler voor één beurt agenten omkopen of extra mankracht inhuren.</w:t>
       </w:r>
     </w:p>
     <w:p>
@@ -705,16 +704,13 @@
         <w:ind w:left="-284"/>
       </w:pPr>
       <w:r>
-        <w:t>De</w:t>
-      </w:r>
-      <w:r>
-        <w:t xml:space="preserve"> </w:t>
-      </w:r>
-      <w:r>
-        <w:t>agenten mogen willekeurig in de districten worden geplaatst</w:t>
-      </w:r>
-      <w:r>
-        <w:t>.</w:t>
+        <w:t>Elke nieuwe ronde</w:t>
+      </w:r>
+      <w:r>
+        <w:t xml:space="preserve"> zal e</w:t>
+      </w:r>
+      <w:r>
+        <w:t>r worden gedobbeld om te beslissen waar de politieagenten zullen worden geplaatst.</w:t>
       </w:r>
     </w:p>
     <w:p>
@@ -730,6 +726,31 @@
         <w:ind w:left="-284"/>
       </w:pPr>
       <w:r>
+        <w:t>De</w:t>
+      </w:r>
+      <w:r>
+        <w:t xml:space="preserve"> </w:t>
+      </w:r>
+      <w:r>
+        <w:t>agenten mogen willekeurig in de districten worden geplaatst</w:t>
+      </w:r>
+      <w:r>
+        <w:t>.</w:t>
+      </w:r>
+    </w:p>
+    <w:p>
+      <w:pPr>
+        <w:pStyle w:val="Lijstalinea"/>
+        <w:numPr>
+          <w:ilvl w:val="0"/>
+          <w:numId w:val="1"/>
+        </w:numPr>
+        <w:tabs>
+          <w:tab w:val="left" w:pos="5954"/>
+        </w:tabs>
+        <w:ind w:left="-284"/>
+      </w:pPr>
+      <w:r>
         <w:t>Gevangengenomen manschappen kunnen worden bevrijd door</w:t>
       </w:r>
       <w:r>
@@ -814,10 +835,8 @@
         <w:rPr>
           <w:i/>
         </w:rPr>
-        <w:t xml:space="preserve"> acties kan uitvoeren.</w:t>
-      </w:r>
-      <w:bookmarkStart w:id="0" w:name="_GoBack"/>
-      <w:bookmarkEnd w:id="0"/>
+        <w:t xml:space="preserve"> kan bewegen en gebouwen kan overnemen.</w:t>
+      </w:r>
     </w:p>
     <w:p>
       <w:pPr>
